--- a/linux-event-client/linux-event-log.docx
+++ b/linux-event-client/linux-event-log.docx
@@ -12,23 +12,7 @@
         <w:jc w:val="left"/>
       </w:pPr>
       <w:r>
-        <w:t xml:space="preserve">Удаление </w:t>
-      </w:r>
-      <w:proofErr w:type="spellStart"/>
-      <w:r>
-        <w:t>rsyslog</w:t>
-      </w:r>
-      <w:proofErr w:type="spellEnd"/>
-      <w:r>
-        <w:t xml:space="preserve"> (пример </w:t>
-      </w:r>
-      <w:proofErr w:type="spellStart"/>
-      <w:r>
-        <w:t>Ubuntu</w:t>
-      </w:r>
-      <w:proofErr w:type="spellEnd"/>
-      <w:r>
-        <w:t>)</w:t>
+        <w:t>Удаление rsyslog (пример Ubuntu)</w:t>
       </w:r>
     </w:p>
     <w:p>
@@ -40,27 +24,9 @@
         </w:numPr>
         <w:jc w:val="left"/>
       </w:pPr>
-      <w:proofErr w:type="spellStart"/>
-      <w:r>
-        <w:t>systemctl</w:t>
-      </w:r>
-      <w:proofErr w:type="spellEnd"/>
-      <w:r>
-        <w:t xml:space="preserve"> </w:t>
-      </w:r>
-      <w:proofErr w:type="spellStart"/>
-      <w:r>
-        <w:t>disable</w:t>
-      </w:r>
-      <w:proofErr w:type="spellEnd"/>
-      <w:r>
-        <w:t xml:space="preserve"> </w:t>
-      </w:r>
-      <w:proofErr w:type="spellStart"/>
-      <w:r>
-        <w:t>rsyslog</w:t>
-      </w:r>
-      <w:proofErr w:type="spellEnd"/>
+      <w:r>
+        <w:t>systemctl disable rsyslog</w:t>
+      </w:r>
     </w:p>
     <w:p>
       <w:pPr>
@@ -71,27 +37,9 @@
         </w:numPr>
         <w:jc w:val="left"/>
       </w:pPr>
-      <w:proofErr w:type="spellStart"/>
-      <w:r>
-        <w:t>systemctl</w:t>
-      </w:r>
-      <w:proofErr w:type="spellEnd"/>
-      <w:r>
-        <w:t xml:space="preserve"> </w:t>
-      </w:r>
-      <w:proofErr w:type="spellStart"/>
-      <w:r>
-        <w:t>stop</w:t>
-      </w:r>
-      <w:proofErr w:type="spellEnd"/>
-      <w:r>
-        <w:t xml:space="preserve"> </w:t>
-      </w:r>
-      <w:proofErr w:type="spellStart"/>
-      <w:r>
-        <w:t>rsyslog</w:t>
-      </w:r>
-      <w:proofErr w:type="spellEnd"/>
+      <w:r>
+        <w:t>systemctl stop rsyslog</w:t>
+      </w:r>
     </w:p>
     <w:p>
       <w:pPr>
@@ -102,43 +50,9 @@
         </w:numPr>
         <w:jc w:val="left"/>
       </w:pPr>
-      <w:proofErr w:type="spellStart"/>
-      <w:r>
-        <w:t>sudo</w:t>
-      </w:r>
-      <w:proofErr w:type="spellEnd"/>
-      <w:r>
-        <w:t xml:space="preserve"> </w:t>
-      </w:r>
-      <w:proofErr w:type="spellStart"/>
-      <w:r>
-        <w:t>apt</w:t>
-      </w:r>
-      <w:proofErr w:type="spellEnd"/>
-      <w:r>
-        <w:t xml:space="preserve"> </w:t>
-      </w:r>
-      <w:proofErr w:type="spellStart"/>
-      <w:r>
-        <w:t>purge</w:t>
-      </w:r>
-      <w:proofErr w:type="spellEnd"/>
-      <w:r>
-        <w:t xml:space="preserve"> </w:t>
-      </w:r>
-      <w:proofErr w:type="spellStart"/>
-      <w:r>
-        <w:t>rsyslog</w:t>
-      </w:r>
-      <w:proofErr w:type="spellEnd"/>
-      <w:r>
-        <w:t xml:space="preserve"> –</w:t>
-      </w:r>
-      <w:proofErr w:type="spellStart"/>
-      <w:r>
-        <w:t>y</w:t>
-      </w:r>
-      <w:proofErr w:type="spellEnd"/>
+      <w:r>
+        <w:t>sudo apt purge rsyslog –y</w:t>
+      </w:r>
     </w:p>
     <w:p>
       <w:pPr>
@@ -150,23 +64,7 @@
         <w:jc w:val="left"/>
       </w:pPr>
       <w:r>
-        <w:t xml:space="preserve">Установка и настройка </w:t>
-      </w:r>
-      <w:proofErr w:type="spellStart"/>
-      <w:r>
-        <w:t>syslog-ng</w:t>
-      </w:r>
-      <w:proofErr w:type="spellEnd"/>
-      <w:r>
-        <w:t xml:space="preserve"> (пример </w:t>
-      </w:r>
-      <w:proofErr w:type="spellStart"/>
-      <w:r>
-        <w:t>Ubuntu</w:t>
-      </w:r>
-      <w:proofErr w:type="spellEnd"/>
-      <w:r>
-        <w:t>)</w:t>
+        <w:t>Установка и настройка syslog-ng (пример Ubuntu)</w:t>
       </w:r>
     </w:p>
     <w:p>
@@ -178,13 +76,8 @@
         </w:numPr>
         <w:jc w:val="left"/>
       </w:pPr>
-      <w:proofErr w:type="spellStart"/>
-      <w:r>
-        <w:t>wget</w:t>
-      </w:r>
-      <w:proofErr w:type="spellEnd"/>
-      <w:r>
-        <w:t xml:space="preserve"> –q0 – </w:t>
+      <w:r>
+        <w:t xml:space="preserve">wget –q0 – </w:t>
       </w:r>
       <w:hyperlink r:id="rId5" w:history="1">
         <w:r>
@@ -195,31 +88,7 @@
         </w:r>
       </w:hyperlink>
       <w:r>
-        <w:t xml:space="preserve">  | </w:t>
-      </w:r>
-      <w:proofErr w:type="spellStart"/>
-      <w:r>
-        <w:t>sudo</w:t>
-      </w:r>
-      <w:proofErr w:type="spellEnd"/>
-      <w:r>
-        <w:t xml:space="preserve"> </w:t>
-      </w:r>
-      <w:proofErr w:type="spellStart"/>
-      <w:r>
-        <w:t>apt-key</w:t>
-      </w:r>
-      <w:proofErr w:type="spellEnd"/>
-      <w:r>
-        <w:t xml:space="preserve"> </w:t>
-      </w:r>
-      <w:proofErr w:type="spellStart"/>
-      <w:r>
-        <w:t>add</w:t>
-      </w:r>
-      <w:proofErr w:type="spellEnd"/>
-      <w:r>
-        <w:t xml:space="preserve"> </w:t>
+        <w:t xml:space="preserve">  | sudo apt-key add </w:t>
       </w:r>
       <w:r>
         <w:t>–</w:t>
@@ -237,57 +106,15 @@
         </w:numPr>
         <w:jc w:val="left"/>
       </w:pPr>
-      <w:proofErr w:type="spellStart"/>
       <w:r>
         <w:t>su</w:t>
       </w:r>
       <w:r>
-        <w:t>do</w:t>
-      </w:r>
-      <w:proofErr w:type="spellEnd"/>
-      <w:r>
-        <w:t xml:space="preserve"> </w:t>
-      </w:r>
-      <w:proofErr w:type="spellStart"/>
-      <w:r>
-        <w:t>vim</w:t>
-      </w:r>
-      <w:proofErr w:type="spellEnd"/>
-      <w:r>
-        <w:t xml:space="preserve"> /</w:t>
-      </w:r>
-      <w:proofErr w:type="spellStart"/>
-      <w:r>
-        <w:t>etc</w:t>
-      </w:r>
-      <w:proofErr w:type="spellEnd"/>
-      <w:r>
-        <w:t>/</w:t>
-      </w:r>
-      <w:proofErr w:type="spellStart"/>
-      <w:r>
-        <w:t>apt</w:t>
-      </w:r>
-      <w:proofErr w:type="spellEnd"/>
-      <w:r>
-        <w:t>/</w:t>
-      </w:r>
-      <w:proofErr w:type="spellStart"/>
-      <w:r>
-        <w:t>source.list.d</w:t>
-      </w:r>
-      <w:proofErr w:type="spellEnd"/>
-      <w:r>
-        <w:t>/</w:t>
-      </w:r>
-      <w:proofErr w:type="spellStart"/>
-      <w:r>
-        <w:t>syslog-ng.</w:t>
+        <w:t>do vim /etc/apt/source.list.d/syslog-ng.</w:t>
       </w:r>
       <w:r>
         <w:t>list</w:t>
       </w:r>
-      <w:proofErr w:type="spellEnd"/>
       <w:r>
         <w:t xml:space="preserve"> </w:t>
       </w:r>
@@ -312,27 +139,12 @@
         </w:numPr>
         <w:jc w:val="left"/>
       </w:pPr>
-      <w:proofErr w:type="spellStart"/>
-      <w:r>
-        <w:t>sudo</w:t>
-      </w:r>
-      <w:proofErr w:type="spellEnd"/>
-      <w:r>
-        <w:t xml:space="preserve"> </w:t>
-      </w:r>
-      <w:proofErr w:type="spellStart"/>
-      <w:r>
-        <w:t>apt</w:t>
-      </w:r>
-      <w:proofErr w:type="spellEnd"/>
-      <w:r>
-        <w:t xml:space="preserve"> </w:t>
-      </w:r>
-      <w:proofErr w:type="spellStart"/>
-      <w:r>
-        <w:t>update</w:t>
-      </w:r>
-      <w:proofErr w:type="spellEnd"/>
+      <w:r>
+        <w:t>sudo apt</w:t>
+      </w:r>
+      <w:r>
+        <w:t xml:space="preserve"> update</w:t>
+      </w:r>
     </w:p>
     <w:p>
       <w:pPr>
@@ -343,35 +155,9 @@
         </w:numPr>
         <w:jc w:val="left"/>
       </w:pPr>
-      <w:proofErr w:type="spellStart"/>
-      <w:r>
-        <w:t>sudo</w:t>
-      </w:r>
-      <w:proofErr w:type="spellEnd"/>
-      <w:r>
-        <w:t xml:space="preserve"> </w:t>
-      </w:r>
-      <w:proofErr w:type="spellStart"/>
-      <w:r>
-        <w:t>apt</w:t>
-      </w:r>
-      <w:proofErr w:type="spellEnd"/>
-      <w:r>
-        <w:t xml:space="preserve"> </w:t>
-      </w:r>
-      <w:proofErr w:type="spellStart"/>
-      <w:r>
-        <w:t>install</w:t>
-      </w:r>
-      <w:proofErr w:type="spellEnd"/>
-      <w:r>
-        <w:t xml:space="preserve"> </w:t>
-      </w:r>
-      <w:proofErr w:type="spellStart"/>
-      <w:r>
-        <w:t>syslog-ng-core</w:t>
-      </w:r>
-      <w:proofErr w:type="spellEnd"/>
+      <w:r>
+        <w:t>sudo apt install syslog-ng-core</w:t>
+      </w:r>
     </w:p>
     <w:p>
       <w:pPr>
@@ -382,35 +168,9 @@
         </w:numPr>
         <w:jc w:val="left"/>
       </w:pPr>
-      <w:proofErr w:type="spellStart"/>
-      <w:r>
-        <w:t>update</w:t>
-      </w:r>
-      <w:proofErr w:type="spellEnd"/>
-      <w:r>
-        <w:t xml:space="preserve"> /</w:t>
-      </w:r>
-      <w:proofErr w:type="spellStart"/>
-      <w:r>
-        <w:t>etc</w:t>
-      </w:r>
-      <w:proofErr w:type="spellEnd"/>
-      <w:r>
-        <w:t>/</w:t>
-      </w:r>
-      <w:proofErr w:type="spellStart"/>
-      <w:r>
-        <w:t>syslog-ng</w:t>
-      </w:r>
-      <w:proofErr w:type="spellEnd"/>
-      <w:r>
-        <w:t>/</w:t>
-      </w:r>
-      <w:proofErr w:type="spellStart"/>
-      <w:r>
-        <w:t>syslog-ng.conf</w:t>
-      </w:r>
-      <w:proofErr w:type="spellEnd"/>
+      <w:r>
+        <w:t>update /etc/syslog-ng/syslog-ng.conf</w:t>
+      </w:r>
     </w:p>
     <w:p>
       <w:pPr>
@@ -421,14 +181,12 @@
           <w:u w:val="single"/>
         </w:rPr>
       </w:pPr>
-      <w:proofErr w:type="spellStart"/>
       <w:r>
         <w:rPr>
           <w:u w:val="single"/>
         </w:rPr>
         <w:t>syslog-ng.conf.template</w:t>
       </w:r>
-      <w:proofErr w:type="spellEnd"/>
     </w:p>
     <w:p>
       <w:pPr>
@@ -439,43 +197,9 @@
         </w:numPr>
         <w:jc w:val="left"/>
       </w:pPr>
-      <w:proofErr w:type="spellStart"/>
-      <w:r>
-        <w:t>create</w:t>
-      </w:r>
-      <w:proofErr w:type="spellEnd"/>
-      <w:r>
-        <w:t xml:space="preserve"> /</w:t>
-      </w:r>
-      <w:proofErr w:type="spellStart"/>
-      <w:r>
-        <w:t>etc</w:t>
-      </w:r>
-      <w:proofErr w:type="spellEnd"/>
-      <w:r>
-        <w:t>/</w:t>
-      </w:r>
-      <w:proofErr w:type="spellStart"/>
-      <w:r>
-        <w:t>syslog-ng</w:t>
-      </w:r>
-      <w:proofErr w:type="spellEnd"/>
-      <w:r>
-        <w:t>/</w:t>
-      </w:r>
-      <w:proofErr w:type="spellStart"/>
-      <w:r>
-        <w:t>conf.d</w:t>
-      </w:r>
-      <w:proofErr w:type="spellEnd"/>
-      <w:r>
-        <w:t>/</w:t>
-      </w:r>
-      <w:proofErr w:type="spellStart"/>
-      <w:r>
-        <w:t>linux-event-log.conf</w:t>
-      </w:r>
-      <w:proofErr w:type="spellEnd"/>
+      <w:r>
+        <w:t>create /etc/syslog-ng/conf.d/linux-event-log.conf</w:t>
+      </w:r>
     </w:p>
     <w:p>
       <w:pPr>
@@ -486,14 +210,12 @@
           <w:u w:val="single"/>
         </w:rPr>
       </w:pPr>
-      <w:proofErr w:type="spellStart"/>
       <w:r>
         <w:rPr>
           <w:u w:val="single"/>
         </w:rPr>
         <w:t>linux-event-log.conf.template</w:t>
       </w:r>
-      <w:proofErr w:type="spellEnd"/>
     </w:p>
     <w:p>
       <w:pPr>
@@ -565,13 +287,6 @@
           </wp:inline>
         </w:drawing>
       </w:r>
-      <w:r>
-        <w:rPr>
-          <w:noProof/>
-          <w:lang w:eastAsia="ru-RU"/>
-        </w:rPr>
-        <w:t>+</w:t>
-      </w:r>
     </w:p>
     <w:p>
       <w:pPr>
@@ -580,15 +295,10 @@
         <w:jc w:val="left"/>
       </w:pPr>
       <w:r>
-        <w:t xml:space="preserve">Первым параметров функции </w:t>
-      </w:r>
-      <w:proofErr w:type="spellStart"/>
-      <w:r>
-        <w:t>tcp</w:t>
-      </w:r>
-      <w:proofErr w:type="spellEnd"/>
-      <w:r>
-        <w:t xml:space="preserve"> должен быть указан IP адрес или доменное имя, по которому для данной машины доступен сервер логов.</w:t>
+        <w:t>Первым параметром</w:t>
+      </w:r>
+      <w:r>
+        <w:t xml:space="preserve"> функции tcp должен быть указан IP адрес или доменное имя, по которому для данной машины доступен сервер логов.</w:t>
       </w:r>
     </w:p>
     <w:p>
@@ -603,42 +313,12 @@
           <w:u w:val="single"/>
         </w:rPr>
       </w:pPr>
-      <w:proofErr w:type="spellStart"/>
       <w:r>
         <w:rPr>
           <w:u w:val="single"/>
         </w:rPr>
-        <w:t>systemctl</w:t>
-      </w:r>
-      <w:proofErr w:type="spellEnd"/>
-      <w:r>
-        <w:rPr>
-          <w:u w:val="single"/>
-        </w:rPr>
-        <w:t xml:space="preserve"> </w:t>
-      </w:r>
-      <w:proofErr w:type="spellStart"/>
-      <w:r>
-        <w:rPr>
-          <w:u w:val="single"/>
-        </w:rPr>
-        <w:t>enable</w:t>
-      </w:r>
-      <w:proofErr w:type="spellEnd"/>
-      <w:r>
-        <w:rPr>
-          <w:u w:val="single"/>
-        </w:rPr>
-        <w:t xml:space="preserve"> </w:t>
-      </w:r>
-      <w:proofErr w:type="spellStart"/>
-      <w:r>
-        <w:rPr>
-          <w:u w:val="single"/>
-        </w:rPr>
-        <w:t>syslog-ng</w:t>
-      </w:r>
-      <w:proofErr w:type="spellEnd"/>
+        <w:t>systemctl enable syslog-ng</w:t>
+      </w:r>
     </w:p>
     <w:p>
       <w:pPr>
@@ -652,42 +332,12 @@
           <w:u w:val="single"/>
         </w:rPr>
       </w:pPr>
-      <w:proofErr w:type="spellStart"/>
       <w:r>
         <w:rPr>
           <w:u w:val="single"/>
         </w:rPr>
-        <w:t>systemctl</w:t>
-      </w:r>
-      <w:proofErr w:type="spellEnd"/>
-      <w:r>
-        <w:rPr>
-          <w:u w:val="single"/>
-        </w:rPr>
-        <w:t xml:space="preserve"> </w:t>
-      </w:r>
-      <w:proofErr w:type="spellStart"/>
-      <w:r>
-        <w:rPr>
-          <w:u w:val="single"/>
-        </w:rPr>
-        <w:t>start</w:t>
-      </w:r>
-      <w:proofErr w:type="spellEnd"/>
-      <w:r>
-        <w:rPr>
-          <w:u w:val="single"/>
-        </w:rPr>
-        <w:t xml:space="preserve"> </w:t>
-      </w:r>
-      <w:proofErr w:type="spellStart"/>
-      <w:r>
-        <w:rPr>
-          <w:u w:val="single"/>
-        </w:rPr>
-        <w:t>syslog-ng</w:t>
-      </w:r>
-      <w:proofErr w:type="spellEnd"/>
+        <w:t>systemctl start syslog-ng</w:t>
+      </w:r>
     </w:p>
     <w:p>
       <w:pPr>

--- a/linux-event-client/linux-event-log.docx
+++ b/linux-event-client/linux-event-log.docx
@@ -51,7 +51,10 @@
         <w:jc w:val="left"/>
       </w:pPr>
       <w:r>
-        <w:t>sudo apt purge rsyslog –y</w:t>
+        <w:t>sudo apt purge rsyslog -</w:t>
+      </w:r>
+      <w:r>
+        <w:t>y</w:t>
       </w:r>
     </w:p>
     <w:p>
@@ -77,7 +80,10 @@
         <w:jc w:val="left"/>
       </w:pPr>
       <w:r>
-        <w:t xml:space="preserve">wget –q0 – </w:t>
+        <w:t>wget -q0 -</w:t>
+      </w:r>
+      <w:r>
+        <w:t xml:space="preserve"> </w:t>
       </w:r>
       <w:hyperlink r:id="rId5" w:history="1">
         <w:r>
@@ -91,10 +97,7 @@
         <w:t xml:space="preserve">  | sudo apt-key add </w:t>
       </w:r>
       <w:r>
-        <w:t>–</w:t>
-      </w:r>
-      <w:r>
-        <w:t xml:space="preserve"> </w:t>
+        <w:t>-</w:t>
       </w:r>
     </w:p>
     <w:p>
